--- a/แผนภาพ/แผนภาพ State Machine/V2.8.1 [2021-11-09] Version Control State Diagram สถานะพนักงานขับรถ - สำเนา.docx
+++ b/แผนภาพ/แผนภาพ State Machine/V2.8.1 [2021-11-09] Version Control State Diagram สถานะพนักงานขับรถ - สำเนา.docx
@@ -46,46 +46,6 @@
           <w:cs/>
         </w:rPr>
         <w:t xml:space="preserve"> </w:t>
-      </w:r>
-      <w:r>
-        <w:rPr>
-          <w:rFonts w:ascii="TH Sarabun New" w:hAnsi="TH Sarabun New"/>
-          <w:b/>
-          <w:bCs/>
-          <w:sz w:val="40"/>
-          <w:szCs w:val="40"/>
-        </w:rPr>
-        <w:t>S</w:t>
-      </w:r>
-      <w:r>
-        <w:rPr>
-          <w:rFonts w:ascii="TH Sarabun New" w:hAnsi="TH Sarabun New"/>
-          <w:b/>
-          <w:bCs/>
-          <w:sz w:val="40"/>
-          <w:szCs w:val="40"/>
-        </w:rPr>
-        <w:t xml:space="preserve">tate </w:t>
-      </w:r>
-      <w:r>
-        <w:rPr>
-          <w:rFonts w:ascii="TH Sarabun New" w:hAnsi="TH Sarabun New"/>
-          <w:b/>
-          <w:bCs/>
-          <w:sz w:val="40"/>
-          <w:szCs w:val="40"/>
-        </w:rPr>
-        <w:t>M</w:t>
-      </w:r>
-      <w:r>
-        <w:rPr>
-          <w:rFonts w:ascii="TH Sarabun New" w:hAnsi="TH Sarabun New"/>
-          <w:b/>
-          <w:bCs/>
-          <w:sz w:val="40"/>
-          <w:szCs w:val="40"/>
-        </w:rPr>
-        <w:t xml:space="preserve">achine </w:t>
       </w:r>
       <w:r>
         <w:rPr>
@@ -689,6 +649,14 @@
                 <w:cs/>
               </w:rPr>
             </w:pPr>
+            <w:r>
+              <w:rPr>
+                <w:rFonts w:ascii="TH Sarabun New" w:hAnsi="TH Sarabun New"/>
+                <w:sz w:val="32"/>
+                <w:szCs w:val="32"/>
+              </w:rPr>
+              <w:t>2.7.1</w:t>
+            </w:r>
           </w:p>
         </w:tc>
         <w:tc>
@@ -705,114 +673,6 @@
                 <w:szCs w:val="32"/>
               </w:rPr>
             </w:pPr>
-          </w:p>
-        </w:tc>
-        <w:tc>
-          <w:tcPr>
-            <w:tcW w:w="2250" w:type="dxa"/>
-            <w:shd w:val="clear" w:color="auto" w:fill="auto"/>
-          </w:tcPr>
-          <w:p>
-            <w:pPr>
-              <w:jc w:val="center"/>
-              <w:rPr>
-                <w:rFonts w:ascii="TH Sarabun New" w:hAnsi="TH Sarabun New"/>
-                <w:sz w:val="32"/>
-                <w:szCs w:val="32"/>
-                <w:cs/>
-              </w:rPr>
-            </w:pPr>
-          </w:p>
-        </w:tc>
-        <w:tc>
-          <w:tcPr>
-            <w:tcW w:w="1421" w:type="dxa"/>
-            <w:shd w:val="clear" w:color="auto" w:fill="auto"/>
-          </w:tcPr>
-          <w:p>
-            <w:pPr>
-              <w:jc w:val="center"/>
-              <w:rPr>
-                <w:rFonts w:ascii="TH Sarabun New" w:hAnsi="TH Sarabun New"/>
-                <w:sz w:val="32"/>
-                <w:szCs w:val="32"/>
-              </w:rPr>
-            </w:pPr>
-          </w:p>
-        </w:tc>
-        <w:tc>
-          <w:tcPr>
-            <w:tcW w:w="1660" w:type="dxa"/>
-            <w:shd w:val="clear" w:color="auto" w:fill="auto"/>
-          </w:tcPr>
-          <w:p>
-            <w:pPr>
-              <w:jc w:val="center"/>
-              <w:rPr>
-                <w:rFonts w:ascii="TH Sarabun New" w:hAnsi="TH Sarabun New"/>
-                <w:sz w:val="32"/>
-                <w:szCs w:val="32"/>
-              </w:rPr>
-            </w:pPr>
-          </w:p>
-        </w:tc>
-      </w:tr>
-      <w:tr>
-        <w:tc>
-          <w:tcPr>
-            <w:tcW w:w="985" w:type="dxa"/>
-            <w:shd w:val="clear" w:color="auto" w:fill="auto"/>
-          </w:tcPr>
-          <w:p>
-            <w:pPr>
-              <w:jc w:val="center"/>
-              <w:rPr>
-                <w:rFonts w:ascii="TH Sarabun New" w:hAnsi="TH Sarabun New"/>
-                <w:sz w:val="32"/>
-                <w:szCs w:val="32"/>
-                <w:cs/>
-              </w:rPr>
-            </w:pPr>
-            <w:r>
-              <w:rPr>
-                <w:rFonts w:ascii="TH Sarabun New" w:hAnsi="TH Sarabun New"/>
-                <w:sz w:val="32"/>
-                <w:szCs w:val="32"/>
-              </w:rPr>
-              <w:t>2.</w:t>
-            </w:r>
-            <w:r>
-              <w:rPr>
-                <w:rFonts w:ascii="TH Sarabun New" w:hAnsi="TH Sarabun New"/>
-                <w:sz w:val="32"/>
-                <w:szCs w:val="32"/>
-              </w:rPr>
-              <w:t>7</w:t>
-            </w:r>
-            <w:r>
-              <w:rPr>
-                <w:rFonts w:ascii="TH Sarabun New" w:hAnsi="TH Sarabun New"/>
-                <w:sz w:val="32"/>
-                <w:szCs w:val="32"/>
-              </w:rPr>
-              <w:t>.1</w:t>
-            </w:r>
-          </w:p>
-        </w:tc>
-        <w:tc>
-          <w:tcPr>
-            <w:tcW w:w="1980" w:type="dxa"/>
-            <w:shd w:val="clear" w:color="auto" w:fill="auto"/>
-          </w:tcPr>
-          <w:p>
-            <w:pPr>
-              <w:jc w:val="center"/>
-              <w:rPr>
-                <w:rFonts w:ascii="TH Sarabun New" w:hAnsi="TH Sarabun New"/>
-                <w:sz w:val="32"/>
-                <w:szCs w:val="32"/>
-              </w:rPr>
-            </w:pPr>
             <w:r>
               <w:rPr>
                 <w:rFonts w:ascii="TH Sarabun New" w:hAnsi="TH Sarabun New"/>
@@ -844,16 +704,7 @@
                 <w:szCs w:val="32"/>
                 <w:cs/>
               </w:rPr>
-              <w:t>ตุลาคม</w:t>
-            </w:r>
-            <w:r>
-              <w:rPr>
-                <w:rFonts w:ascii="TH Sarabun New" w:hAnsi="TH Sarabun New" w:hint="cs"/>
-                <w:sz w:val="32"/>
-                <w:szCs w:val="32"/>
-                <w:cs/>
-              </w:rPr>
-              <w:t xml:space="preserve"> </w:t>
+              <w:t xml:space="preserve">ตุลาคม </w:t>
             </w:r>
             <w:r>
               <w:rPr>
